--- a/solitario (enunciado)/MemoriaSolitario.docx
+++ b/solitario (enunciado)/MemoriaSolitario.docx
@@ -28,6 +28,27 @@
       <w:r>
         <w:t xml:space="preserve"> que se puede declarar directamente arriba (porque se baraja al comienzo de cada juego)</w:t>
       </w:r>
+    </w:p>
+    <w:p>
+      <w:pPr>
+        <w:jc w:val="both"/>
+      </w:pPr>
+      <w:r>
+        <w:t xml:space="preserve">Avanzamos con “Barajar” hemos buscado información y el método que más nos ha convencido consiste en cambiar cartas de posición tantas veces como número de cartas haya. Con “tapete inicial” (dificultad de tapete inicial: darnos cuenta de que había que multiplicar ‘paso’ por el </w:t>
+      </w:r>
+      <w:proofErr w:type="spellStart"/>
+      <w:r>
+        <w:t>iterador</w:t>
+      </w:r>
+      <w:proofErr w:type="spellEnd"/>
+      <w:r>
+        <w:t xml:space="preserve"> y no sumarlo).</w:t>
+      </w:r>
+    </w:p>
+    <w:p>
+      <w:pPr>
+        <w:jc w:val="both"/>
+      </w:pPr>
     </w:p>
     <w:p>
       <w:pPr>

--- a/solitario (enunciado)/MemoriaSolitario.docx
+++ b/solitario (enunciado)/MemoriaSolitario.docx
@@ -54,6 +54,9 @@
       <w:pPr>
         <w:jc w:val="both"/>
       </w:pPr>
+      <w:r>
+        <w:t>Uno de nuestros problemas recurrentes es que no sabemos por dónde empezar/continuar</w:t>
+      </w:r>
     </w:p>
     <w:p>
       <w:pPr>

--- a/solitario (enunciado)/MemoriaSolitario.docx
+++ b/solitario (enunciado)/MemoriaSolitario.docx
@@ -7,6 +7,14 @@
         <w:jc w:val="both"/>
       </w:pPr>
       <w:r>
+        <w:t>Día 1:</w:t>
+      </w:r>
+    </w:p>
+    <w:p>
+      <w:pPr>
+        <w:jc w:val="both"/>
+      </w:pPr>
+      <w:r>
         <w:t>Primera hora estudiando estructura</w:t>
       </w:r>
     </w:p>
@@ -55,7 +63,104 @@
         <w:jc w:val="both"/>
       </w:pPr>
       <w:r>
+        <w:t>Día 2</w:t>
+      </w:r>
+    </w:p>
+    <w:p>
+      <w:pPr>
+        <w:jc w:val="both"/>
+      </w:pPr>
+      <w:r>
         <w:t>Uno de nuestros problemas recurrentes es que no sabemos por dónde empezar/continuar</w:t>
+      </w:r>
+    </w:p>
+    <w:p>
+      <w:pPr>
+        <w:jc w:val="both"/>
+      </w:pPr>
+      <w:r>
+        <w:t xml:space="preserve">Nos hemos dado cuenta de que no nos funcionaba el script porque los contadores de cartas NO estaban bien definidas (donde ponía </w:t>
+      </w:r>
+      <w:proofErr w:type="spellStart"/>
+      <w:r>
+        <w:rPr>
+          <w:i/>
+        </w:rPr>
+        <w:t>let</w:t>
+      </w:r>
+      <w:proofErr w:type="spellEnd"/>
+      <w:r>
+        <w:rPr>
+          <w:i/>
+        </w:rPr>
+        <w:t xml:space="preserve"> </w:t>
+      </w:r>
+      <w:proofErr w:type="spellStart"/>
+      <w:r>
+        <w:rPr>
+          <w:i/>
+        </w:rPr>
+        <w:t>cont_sobrantes</w:t>
+      </w:r>
+      <w:proofErr w:type="spellEnd"/>
+      <w:r>
+        <w:rPr>
+          <w:i/>
+        </w:rPr>
+        <w:t xml:space="preserve">   = </w:t>
+      </w:r>
+      <w:proofErr w:type="spellStart"/>
+      <w:proofErr w:type="gramStart"/>
+      <w:r>
+        <w:rPr>
+          <w:i/>
+        </w:rPr>
+        <w:t>document.getElementById</w:t>
+      </w:r>
+      <w:proofErr w:type="spellEnd"/>
+      <w:r>
+        <w:rPr>
+          <w:i/>
+        </w:rPr>
+        <w:t>(</w:t>
+      </w:r>
+      <w:proofErr w:type="gramEnd"/>
+      <w:r>
+        <w:rPr>
+          <w:i/>
+        </w:rPr>
+        <w:t>"</w:t>
+      </w:r>
+      <w:proofErr w:type="spellStart"/>
+      <w:r>
+        <w:rPr>
+          <w:i/>
+        </w:rPr>
+        <w:t>cont_sobrantes</w:t>
+      </w:r>
+      <w:proofErr w:type="spellEnd"/>
+      <w:r>
+        <w:rPr>
+          <w:i/>
+        </w:rPr>
+        <w:t>")</w:t>
+      </w:r>
+      <w:r>
+        <w:t>;</w:t>
+      </w:r>
+      <w:r>
+        <w:t xml:space="preserve"> el Id en realidad era “</w:t>
+      </w:r>
+      <w:proofErr w:type="spellStart"/>
+      <w:r>
+        <w:rPr>
+          <w:i/>
+        </w:rPr>
+        <w:t>contador_sobrantes</w:t>
+      </w:r>
+      <w:proofErr w:type="spellEnd"/>
+      <w:r>
+        <w:t>”)</w:t>
       </w:r>
     </w:p>
     <w:p>

--- a/solitario (enunciado)/MemoriaSolitario.docx
+++ b/solitario (enunciado)/MemoriaSolitario.docx
@@ -170,6 +170,17 @@
           <w:u w:val="single"/>
         </w:rPr>
       </w:pPr>
+      <w:r>
+        <w:t>Avanzamos quitando la propiedad ‘</w:t>
+      </w:r>
+      <w:proofErr w:type="spellStart"/>
+      <w:r>
+        <w:t>draggable</w:t>
+      </w:r>
+      <w:proofErr w:type="spellEnd"/>
+      <w:r>
+        <w:t>’ a todas las cartas para que sólo podamos modificar la última del tapete inicial.</w:t>
+      </w:r>
     </w:p>
     <w:sectPr>
       <w:pgSz w:w="11906" w:h="16838"/>

--- a/solitario (enunciado)/MemoriaSolitario.docx
+++ b/solitario (enunciado)/MemoriaSolitario.docx
@@ -42,7 +42,19 @@
         <w:jc w:val="both"/>
       </w:pPr>
       <w:r>
-        <w:t xml:space="preserve">Avanzamos con “Barajar” hemos buscado información y el método que más nos ha convencido consiste en cambiar cartas de posición tantas veces como número de cartas haya. Con “tapete inicial” (dificultad de tapete inicial: darnos cuenta de que había que multiplicar ‘paso’ por el </w:t>
+        <w:t xml:space="preserve">Avanzamos con “Barajar” </w:t>
+      </w:r>
+      <w:r>
+        <w:t>utilizando</w:t>
+      </w:r>
+      <w:r>
+        <w:t xml:space="preserve"> el método </w:t>
+      </w:r>
+      <w:r>
+        <w:t>sugerido que</w:t>
+      </w:r>
+      <w:r>
+        <w:t xml:space="preserve"> consiste en cambiar cartas de posición tantas veces como número de cartas haya. Con “tapete inicial” (dificultad de tapete inicial: darnos cuenta de que había que multiplicar ‘paso’ por el </w:t>
       </w:r>
       <w:proofErr w:type="spellStart"/>
       <w:r>
@@ -166,9 +178,6 @@
     <w:p>
       <w:pPr>
         <w:jc w:val="both"/>
-        <w:rPr>
-          <w:u w:val="single"/>
-        </w:rPr>
       </w:pPr>
       <w:r>
         <w:t>Avanzamos quitando la propiedad ‘</w:t>
@@ -181,6 +190,24 @@
       <w:r>
         <w:t>’ a todas las cartas para que sólo podamos modificar la última del tapete inicial.</w:t>
       </w:r>
+    </w:p>
+    <w:p>
+      <w:pPr>
+        <w:jc w:val="both"/>
+      </w:pPr>
+    </w:p>
+    <w:p>
+      <w:pPr>
+        <w:jc w:val="both"/>
+      </w:pPr>
+      <w:r>
+        <w:t>Día 3</w:t>
+      </w:r>
+    </w:p>
+    <w:p>
+      <w:pPr>
+        <w:jc w:val="both"/>
+      </w:pPr>
     </w:p>
     <w:sectPr>
       <w:pgSz w:w="11906" w:h="16838"/>

--- a/solitario (enunciado)/MemoriaSolitario.docx
+++ b/solitario (enunciado)/MemoriaSolitario.docx
@@ -208,6 +208,17 @@
       <w:pPr>
         <w:jc w:val="both"/>
       </w:pPr>
+      <w:hyperlink r:id="rId4" w:history="1">
+        <w:r>
+          <w:rPr>
+            <w:rStyle w:val="Hipervnculo"/>
+          </w:rPr>
+          <w:t>https://www.w3schools.com/html/html5_draganddrop.asp</w:t>
+        </w:r>
+      </w:hyperlink>
+      <w:r>
+        <w:t xml:space="preserve"> </w:t>
+      </w:r>
     </w:p>
     <w:sectPr>
       <w:pgSz w:w="11906" w:h="16838"/>
@@ -415,6 +426,17 @@
     <w:semiHidden/>
     <w:unhideWhenUsed/>
   </w:style>
+  <w:style w:type="character" w:styleId="Hipervnculo">
+    <w:name w:val="Hyperlink"/>
+    <w:basedOn w:val="Fuentedeprrafopredeter"/>
+    <w:uiPriority w:val="99"/>
+    <w:unhideWhenUsed/>
+    <w:rsid w:val="00522AA9"/>
+    <w:rPr>
+      <w:color w:val="0000FF" w:themeColor="hyperlink"/>
+      <w:u w:val="single"/>
+    </w:rPr>
+  </w:style>
 </w:styles>
 </file>
 

--- a/solitario (enunciado)/MemoriaSolitario.docx
+++ b/solitario (enunciado)/MemoriaSolitario.docx
@@ -219,6 +219,89 @@
       <w:r>
         <w:t xml:space="preserve"> </w:t>
       </w:r>
+    </w:p>
+    <w:p>
+      <w:pPr>
+        <w:jc w:val="both"/>
+      </w:pPr>
+    </w:p>
+    <w:p>
+      <w:pPr>
+        <w:jc w:val="both"/>
+      </w:pPr>
+      <w:r>
+        <w:t>Día 4</w:t>
+      </w:r>
+    </w:p>
+    <w:p>
+      <w:pPr>
+        <w:jc w:val="both"/>
+      </w:pPr>
+      <w:r>
+        <w:t>Método para obtener la última carta</w:t>
+      </w:r>
+    </w:p>
+    <w:p>
+      <w:pPr>
+        <w:jc w:val="both"/>
+      </w:pPr>
+      <w:r>
+        <w:t>(</w:t>
+      </w:r>
+      <w:proofErr w:type="gramStart"/>
+      <w:r>
+        <w:t>método</w:t>
+      </w:r>
+      <w:proofErr w:type="gramEnd"/>
+      <w:r>
+        <w:t xml:space="preserve"> .pop() de un </w:t>
+      </w:r>
+      <w:proofErr w:type="spellStart"/>
+      <w:r>
+        <w:t>array</w:t>
+      </w:r>
+      <w:proofErr w:type="spellEnd"/>
+      <w:r>
+        <w:t xml:space="preserve"> separa el elemento y lo elimina)</w:t>
+      </w:r>
+    </w:p>
+    <w:p>
+      <w:pPr>
+        <w:jc w:val="both"/>
+      </w:pPr>
+      <w:r>
+        <w:lastRenderedPageBreak/>
+        <w:t xml:space="preserve">Para evitar repetir el código por cada jugada, hemos creado un </w:t>
+      </w:r>
+      <w:proofErr w:type="spellStart"/>
+      <w:r>
+        <w:t>array</w:t>
+      </w:r>
+      <w:proofErr w:type="spellEnd"/>
+      <w:r>
+        <w:t xml:space="preserve"> de tapetes receptores y aplicado el mismo método a todos ellos mediante un bucle.</w:t>
+      </w:r>
+    </w:p>
+    <w:p>
+      <w:pPr>
+        <w:jc w:val="both"/>
+      </w:pPr>
+      <w:r>
+        <w:t xml:space="preserve">Ahora tenemos problemas con el método </w:t>
+      </w:r>
+      <w:proofErr w:type="spellStart"/>
+      <w:r>
+        <w:t>reset</w:t>
+      </w:r>
+      <w:proofErr w:type="spellEnd"/>
+      <w:r>
+        <w:t>.</w:t>
+      </w:r>
+    </w:p>
+    <w:p>
+      <w:pPr>
+        <w:jc w:val="both"/>
+      </w:pPr>
     </w:p>
     <w:sectPr>
       <w:pgSz w:w="11906" w:h="16838"/>
